--- a/preparation/app plan.docx
+++ b/preparation/app plan.docx
@@ -3,7 +3,18 @@
 <w:document xmlns:wpc="http://schemas.microsoft.com/office/word/2010/wordprocessingCanvas" xmlns:cx="http://schemas.microsoft.com/office/drawing/2014/chartex" xmlns:mc="http://schemas.openxmlformats.org/markup-compatibility/2006" xmlns:o="urn:schemas-microsoft-com:office:office" xmlns:r="http://schemas.openxmlformats.org/officeDocument/2006/relationships" xmlns:m="http://schemas.openxmlformats.org/officeDocument/2006/math" xmlns:v="urn:schemas-microsoft-com:vml" xmlns:wp14="http://schemas.microsoft.com/office/word/2010/wordprocessingDrawing" xmlns:wp="http://schemas.openxmlformats.org/drawingml/2006/wordprocessingDrawing" xmlns:w10="urn:schemas-microsoft-com:office:word" xmlns:w="http://schemas.openxmlformats.org/wordprocessingml/2006/main" xmlns:w14="http://schemas.microsoft.com/office/word/2010/wordml" xmlns:w15="http://schemas.microsoft.com/office/word/2012/wordml" xmlns:w16se="http://schemas.microsoft.com/office/word/2015/wordml/symex" xmlns:wpg="http://schemas.microsoft.com/office/word/2010/wordprocessingGroup" xmlns:wpi="http://schemas.microsoft.com/office/word/2010/wordprocessingInk" xmlns:wne="http://schemas.microsoft.com/office/word/2006/wordml" xmlns:wps="http://schemas.microsoft.com/office/word/2010/wordprocessingShape" mc:Ignorable="w14 w15 w16se wp14">
   <w:body>
     <w:p>
-      <w:r>
+      <w:pPr>
+        <w:jc w:val="center"/>
+        <w:rPr>
+          <w:b/>
+          <w:color w:val="FF0000"/>
+        </w:rPr>
+      </w:pPr>
+      <w:r>
+        <w:rPr>
+          <w:b/>
+          <w:color w:val="FF0000"/>
+        </w:rPr>
         <w:t>Kế hoạch thực hiện đồ án visual progaming</w:t>
       </w:r>
     </w:p>
@@ -52,6 +63,18 @@
         </w:numPr>
       </w:pPr>
       <w:r>
+        <w:t>Code app.</w:t>
+      </w:r>
+    </w:p>
+    <w:p>
+      <w:pPr>
+        <w:pStyle w:val="ListParagraph"/>
+        <w:numPr>
+          <w:ilvl w:val="0"/>
+          <w:numId w:val="1"/>
+        </w:numPr>
+      </w:pPr>
+      <w:r>
         <w:t>Tester</w:t>
       </w:r>
     </w:p>
@@ -65,157 +88,351 @@
       </w:pPr>
       <w:r>
         <w:t>Hoàn thiện.</w:t>
-      </w:r>
-    </w:p>
-    <w:p>
-      <w:r>
-        <w:t>1, Tạo database.</w:t>
-      </w:r>
-    </w:p>
-    <w:p>
-      <w:pPr>
-        <w:pStyle w:val="ListParagraph"/>
-        <w:numPr>
-          <w:ilvl w:val="0"/>
-          <w:numId w:val="1"/>
-        </w:numPr>
-      </w:pPr>
-      <w:r>
-        <w:t>Thiết kế database (đối tượng, thuộc tính, mô hình quan hệ)</w:t>
-      </w:r>
-      <w:r>
-        <w:t xml:space="preserve"> </w:t>
-      </w:r>
-    </w:p>
-    <w:p>
-      <w:pPr>
-        <w:pStyle w:val="ListParagraph"/>
-        <w:numPr>
-          <w:ilvl w:val="0"/>
-          <w:numId w:val="1"/>
-        </w:numPr>
-      </w:pPr>
-      <w:r>
-        <w:t>Tạo database.</w:t>
-      </w:r>
-      <w:r>
-        <w:t xml:space="preserve"> </w:t>
-      </w:r>
-    </w:p>
-    <w:p>
-      <w:pPr>
-        <w:pStyle w:val="ListParagraph"/>
-        <w:numPr>
-          <w:ilvl w:val="0"/>
-          <w:numId w:val="1"/>
-        </w:numPr>
-      </w:pPr>
-      <w:r>
-        <w:t>Tìm hiểu cách ứng dụng có thể lấy data từ database (qua internet – do ứng dụng do nhiều người sử dụng)</w:t>
-      </w:r>
-      <w:r>
-        <w:t xml:space="preserve"> </w:t>
-      </w:r>
-    </w:p>
-    <w:p>
-      <w:pPr>
-        <w:pStyle w:val="ListParagraph"/>
-        <w:numPr>
-          <w:ilvl w:val="0"/>
-          <w:numId w:val="1"/>
-        </w:numPr>
-      </w:pPr>
-      <w:r>
-        <w:t>tìm hiểu cách database</w:t>
-      </w:r>
-      <w:r>
-        <w:t xml:space="preserve"> hay ứng dụng</w:t>
-      </w:r>
-      <w:r>
-        <w:t xml:space="preserve"> phân quyền cho từng user.</w:t>
-      </w:r>
-    </w:p>
-    <w:p>
-      <w:pPr>
-        <w:pStyle w:val="ListParagraph"/>
-        <w:numPr>
-          <w:ilvl w:val="0"/>
-          <w:numId w:val="1"/>
-        </w:numPr>
-      </w:pPr>
-      <w:r>
-        <w:t xml:space="preserve">Tìm kiếm data cho phần mềm cho </w:t>
-      </w:r>
-    </w:p>
-    <w:p>
-      <w:pPr>
-        <w:pStyle w:val="ListParagraph"/>
-        <w:numPr>
-          <w:ilvl w:val="1"/>
-          <w:numId w:val="1"/>
-        </w:numPr>
-      </w:pPr>
-      <w:r>
-        <w:t xml:space="preserve">Sp trong </w:t>
-      </w:r>
-      <w:proofErr w:type="gramStart"/>
-      <w:r>
-        <w:t>kho(</w:t>
-      </w:r>
-      <w:proofErr w:type="gramEnd"/>
-      <w:r>
-        <w:t>kèm hình ảnh).</w:t>
-      </w:r>
-    </w:p>
-    <w:p>
-      <w:pPr>
-        <w:pStyle w:val="ListParagraph"/>
-        <w:numPr>
-          <w:ilvl w:val="1"/>
-          <w:numId w:val="1"/>
-        </w:numPr>
-      </w:pPr>
-      <w:r>
-        <w:t>Nhà cung cấp.</w:t>
-      </w:r>
-    </w:p>
-    <w:p>
-      <w:pPr>
-        <w:pStyle w:val="ListParagraph"/>
-        <w:numPr>
-          <w:ilvl w:val="1"/>
-          <w:numId w:val="1"/>
-        </w:numPr>
-      </w:pPr>
-      <w:r>
-        <w:t>Khách hàng đăng kí thành viên.</w:t>
-      </w:r>
-    </w:p>
-    <w:p>
-      <w:r>
-        <w:t>2, thiết kế giao diện.</w:t>
-      </w:r>
-    </w:p>
-    <w:p>
-      <w:pPr>
-        <w:pStyle w:val="ListParagraph"/>
-        <w:numPr>
-          <w:ilvl w:val="0"/>
-          <w:numId w:val="1"/>
-        </w:numPr>
-      </w:pPr>
-      <w:r>
-        <w:t>Dùng các phần mềm đồ họa để thiết kế giao diện ứng dụng.</w:t>
-      </w:r>
-      <w:r>
-        <w:t xml:space="preserve"> </w:t>
       </w:r>
       <w:bookmarkStart w:id="0" w:name="_GoBack"/>
       <w:bookmarkEnd w:id="0"/>
     </w:p>
     <w:p>
       <w:r>
+        <w:t>1, Tạo database.</w:t>
+      </w:r>
+    </w:p>
+    <w:p>
+      <w:pPr>
+        <w:pStyle w:val="ListParagraph"/>
+        <w:numPr>
+          <w:ilvl w:val="0"/>
+          <w:numId w:val="1"/>
+        </w:numPr>
+        <w:rPr>
+          <w:strike/>
+        </w:rPr>
+      </w:pPr>
+      <w:r>
+        <w:rPr>
+          <w:strike/>
+        </w:rPr>
+        <w:t>Thiết kế database (đối tượng, thuộc tính, mô hình quan hệ)</w:t>
+      </w:r>
+      <w:r>
+        <w:rPr>
+          <w:strike/>
+        </w:rPr>
+        <w:t xml:space="preserve"> </w:t>
+      </w:r>
+    </w:p>
+    <w:p>
+      <w:pPr>
+        <w:pStyle w:val="ListParagraph"/>
+        <w:numPr>
+          <w:ilvl w:val="0"/>
+          <w:numId w:val="1"/>
+        </w:numPr>
+      </w:pPr>
+      <w:r>
+        <w:t>Tạo database.</w:t>
+      </w:r>
+      <w:r>
+        <w:t xml:space="preserve"> </w:t>
+      </w:r>
+    </w:p>
+    <w:p>
+      <w:pPr>
+        <w:pStyle w:val="ListParagraph"/>
+        <w:numPr>
+          <w:ilvl w:val="0"/>
+          <w:numId w:val="1"/>
+        </w:numPr>
+        <w:rPr>
+          <w:strike/>
+        </w:rPr>
+      </w:pPr>
+      <w:r>
+        <w:rPr>
+          <w:strike/>
+        </w:rPr>
+        <w:t>Tìm hiểu cách ứng dụng có thể lấy data từ database (qua internet – do ứng dụng do nhiều người sử dụng)</w:t>
+      </w:r>
+      <w:r>
+        <w:rPr>
+          <w:strike/>
+        </w:rPr>
+        <w:t xml:space="preserve"> </w:t>
+      </w:r>
+    </w:p>
+    <w:p>
+      <w:pPr>
+        <w:pStyle w:val="ListParagraph"/>
+        <w:numPr>
+          <w:ilvl w:val="0"/>
+          <w:numId w:val="1"/>
+        </w:numPr>
+        <w:rPr>
+          <w:strike/>
+        </w:rPr>
+      </w:pPr>
+      <w:r>
+        <w:rPr>
+          <w:strike/>
+        </w:rPr>
+        <w:t>tìm hiểu cách database</w:t>
+      </w:r>
+      <w:r>
+        <w:rPr>
+          <w:strike/>
+        </w:rPr>
+        <w:t xml:space="preserve"> hay ứng dụng</w:t>
+      </w:r>
+      <w:r>
+        <w:rPr>
+          <w:strike/>
+        </w:rPr>
+        <w:t xml:space="preserve"> phân quyền cho từng user.</w:t>
+      </w:r>
+    </w:p>
+    <w:p>
+      <w:pPr>
+        <w:pStyle w:val="ListParagraph"/>
+        <w:numPr>
+          <w:ilvl w:val="0"/>
+          <w:numId w:val="1"/>
+        </w:numPr>
+        <w:rPr>
+          <w:strike/>
+        </w:rPr>
+      </w:pPr>
+      <w:r>
+        <w:rPr>
+          <w:strike/>
+        </w:rPr>
+        <w:t xml:space="preserve">Tìm kiếm data cho phần mềm cho </w:t>
+      </w:r>
+    </w:p>
+    <w:p>
+      <w:pPr>
+        <w:pStyle w:val="ListParagraph"/>
+        <w:numPr>
+          <w:ilvl w:val="1"/>
+          <w:numId w:val="1"/>
+        </w:numPr>
+        <w:rPr>
+          <w:strike/>
+        </w:rPr>
+      </w:pPr>
+      <w:r>
+        <w:rPr>
+          <w:strike/>
+        </w:rPr>
+        <w:t xml:space="preserve">Sp trong </w:t>
+      </w:r>
+      <w:proofErr w:type="gramStart"/>
+      <w:r>
+        <w:rPr>
+          <w:strike/>
+        </w:rPr>
+        <w:t>kho(</w:t>
+      </w:r>
+      <w:proofErr w:type="gramEnd"/>
+      <w:r>
+        <w:rPr>
+          <w:strike/>
+        </w:rPr>
+        <w:t>kèm hình ảnh).</w:t>
+      </w:r>
+    </w:p>
+    <w:p>
+      <w:pPr>
+        <w:pStyle w:val="ListParagraph"/>
+        <w:numPr>
+          <w:ilvl w:val="1"/>
+          <w:numId w:val="1"/>
+        </w:numPr>
+        <w:rPr>
+          <w:strike/>
+        </w:rPr>
+      </w:pPr>
+      <w:r>
+        <w:rPr>
+          <w:strike/>
+        </w:rPr>
+        <w:t>Nhà cung cấp.</w:t>
+      </w:r>
+    </w:p>
+    <w:p>
+      <w:pPr>
+        <w:pStyle w:val="ListParagraph"/>
+        <w:numPr>
+          <w:ilvl w:val="1"/>
+          <w:numId w:val="1"/>
+        </w:numPr>
+        <w:rPr>
+          <w:strike/>
+        </w:rPr>
+      </w:pPr>
+      <w:r>
+        <w:rPr>
+          <w:strike/>
+        </w:rPr>
+        <w:t>Khách hàng đăng kí thành viên.</w:t>
+      </w:r>
+    </w:p>
+    <w:p>
+      <w:pPr>
+        <w:pStyle w:val="ListParagraph"/>
+        <w:numPr>
+          <w:ilvl w:val="1"/>
+          <w:numId w:val="1"/>
+        </w:numPr>
+      </w:pPr>
+      <w:r>
+        <w:t>Nhân viên</w:t>
+      </w:r>
+    </w:p>
+    <w:p>
+      <w:pPr>
+        <w:pStyle w:val="ListParagraph"/>
+        <w:numPr>
+          <w:ilvl w:val="1"/>
+          <w:numId w:val="1"/>
+        </w:numPr>
+      </w:pPr>
+      <w:r>
+        <w:t>Chức vụ</w:t>
+      </w:r>
+    </w:p>
+    <w:p>
+      <w:pPr>
+        <w:pStyle w:val="ListParagraph"/>
+        <w:numPr>
+          <w:ilvl w:val="1"/>
+          <w:numId w:val="1"/>
+        </w:numPr>
+      </w:pPr>
+      <w:r>
+        <w:t>Ca làm</w:t>
+      </w:r>
+    </w:p>
+    <w:p>
+      <w:r>
+        <w:t>2, thiết kế giao diện.</w:t>
+      </w:r>
+    </w:p>
+    <w:p>
+      <w:pPr>
+        <w:pStyle w:val="ListParagraph"/>
+        <w:numPr>
+          <w:ilvl w:val="0"/>
+          <w:numId w:val="1"/>
+        </w:numPr>
+        <w:rPr>
+          <w:strike/>
+        </w:rPr>
+      </w:pPr>
+      <w:r>
+        <w:rPr>
+          <w:strike/>
+        </w:rPr>
+        <w:t>Dùng các phần mềm đồ họa để thiết kế giao diện ứng dụng.</w:t>
+      </w:r>
+      <w:r>
+        <w:rPr>
+          <w:strike/>
+        </w:rPr>
+        <w:t xml:space="preserve"> </w:t>
+      </w:r>
+    </w:p>
+    <w:p>
+      <w:r>
         <w:t>** addition, cách sử dụng github.</w:t>
+      </w:r>
+    </w:p>
+    <w:p>
+      <w:r>
+        <w:t>3, Code app.</w:t>
+      </w:r>
+    </w:p>
+    <w:p>
+      <w:pPr>
+        <w:pStyle w:val="ListParagraph"/>
+        <w:numPr>
+          <w:ilvl w:val="0"/>
+          <w:numId w:val="1"/>
+        </w:numPr>
+      </w:pPr>
+      <w:r>
+        <w:t>Form đăng nhập.</w:t>
+      </w:r>
+    </w:p>
+    <w:p>
+      <w:pPr>
+        <w:pStyle w:val="ListParagraph"/>
+        <w:numPr>
+          <w:ilvl w:val="0"/>
+          <w:numId w:val="1"/>
+        </w:numPr>
+      </w:pPr>
+      <w:r>
+        <w:t>Tính năng thống kê tổng quan.</w:t>
+      </w:r>
+    </w:p>
+    <w:p>
+      <w:pPr>
+        <w:pStyle w:val="ListParagraph"/>
+        <w:numPr>
+          <w:ilvl w:val="0"/>
+          <w:numId w:val="1"/>
+        </w:numPr>
+      </w:pPr>
+      <w:r>
+        <w:t>Tính năng quản lí kho.</w:t>
+      </w:r>
+    </w:p>
+    <w:p>
+      <w:pPr>
+        <w:pStyle w:val="ListParagraph"/>
+        <w:numPr>
+          <w:ilvl w:val="0"/>
+          <w:numId w:val="1"/>
+        </w:numPr>
+      </w:pPr>
+      <w:r>
+        <w:t>Tính năng quản lí giao dịch.</w:t>
+      </w:r>
+    </w:p>
+    <w:p>
+      <w:pPr>
+        <w:pStyle w:val="ListParagraph"/>
+        <w:numPr>
+          <w:ilvl w:val="0"/>
+          <w:numId w:val="1"/>
+        </w:numPr>
+      </w:pPr>
+      <w:r>
+        <w:t>Tính năng quản lí đối tác.</w:t>
+      </w:r>
+    </w:p>
+    <w:p>
+      <w:pPr>
+        <w:pStyle w:val="ListParagraph"/>
+        <w:numPr>
+          <w:ilvl w:val="0"/>
+          <w:numId w:val="1"/>
+        </w:numPr>
+      </w:pPr>
+      <w:r>
+        <w:t>Tính năng quản lí nhân viên.</w:t>
+      </w:r>
+    </w:p>
+    <w:p>
+      <w:pPr>
+        <w:pStyle w:val="ListParagraph"/>
+        <w:numPr>
+          <w:ilvl w:val="0"/>
+          <w:numId w:val="1"/>
+        </w:numPr>
+      </w:pPr>
+      <w:r>
+        <w:t>Tính năng báo cáo.</w:t>
       </w:r>
     </w:p>
     <w:sectPr>

--- a/preparation/app plan.docx
+++ b/preparation/app plan.docx
@@ -89,351 +89,394 @@
       <w:r>
         <w:t>Hoàn thiện.</w:t>
       </w:r>
+    </w:p>
+    <w:p>
+      <w:r>
+        <w:t>1, Tạo database.</w:t>
+      </w:r>
+    </w:p>
+    <w:p>
+      <w:pPr>
+        <w:pStyle w:val="ListParagraph"/>
+        <w:numPr>
+          <w:ilvl w:val="0"/>
+          <w:numId w:val="1"/>
+        </w:numPr>
+        <w:rPr>
+          <w:strike/>
+        </w:rPr>
+      </w:pPr>
+      <w:r>
+        <w:rPr>
+          <w:strike/>
+        </w:rPr>
+        <w:t>Thiết kế database (đối tượng, thuộc tính, mô hình quan hệ)</w:t>
+      </w:r>
+      <w:r>
+        <w:rPr>
+          <w:strike/>
+        </w:rPr>
+        <w:t xml:space="preserve"> </w:t>
+      </w:r>
+    </w:p>
+    <w:p>
+      <w:pPr>
+        <w:pStyle w:val="ListParagraph"/>
+        <w:numPr>
+          <w:ilvl w:val="0"/>
+          <w:numId w:val="1"/>
+        </w:numPr>
+        <w:rPr>
+          <w:strike/>
+        </w:rPr>
+      </w:pPr>
+      <w:r>
+        <w:rPr>
+          <w:strike/>
+        </w:rPr>
+        <w:t>Tạo database.</w:t>
+      </w:r>
+      <w:r>
+        <w:rPr>
+          <w:strike/>
+        </w:rPr>
+        <w:t xml:space="preserve"> </w:t>
+      </w:r>
+    </w:p>
+    <w:p>
+      <w:pPr>
+        <w:pStyle w:val="ListParagraph"/>
+        <w:numPr>
+          <w:ilvl w:val="0"/>
+          <w:numId w:val="1"/>
+        </w:numPr>
+        <w:rPr>
+          <w:strike/>
+        </w:rPr>
+      </w:pPr>
+      <w:r>
+        <w:rPr>
+          <w:strike/>
+        </w:rPr>
+        <w:t>Tìm hiểu cách ứng dụng có thể lấy data từ database (qua internet – do ứng dụng do nhiều người sử dụng)</w:t>
+      </w:r>
+      <w:r>
+        <w:rPr>
+          <w:strike/>
+        </w:rPr>
+        <w:t xml:space="preserve"> </w:t>
+      </w:r>
+    </w:p>
+    <w:p>
+      <w:pPr>
+        <w:pStyle w:val="ListParagraph"/>
+        <w:numPr>
+          <w:ilvl w:val="0"/>
+          <w:numId w:val="1"/>
+        </w:numPr>
+        <w:rPr>
+          <w:strike/>
+        </w:rPr>
+      </w:pPr>
+      <w:r>
+        <w:rPr>
+          <w:strike/>
+        </w:rPr>
+        <w:t>tìm hiểu cách database</w:t>
+      </w:r>
+      <w:r>
+        <w:rPr>
+          <w:strike/>
+        </w:rPr>
+        <w:t xml:space="preserve"> hay ứng dụng</w:t>
+      </w:r>
+      <w:r>
+        <w:rPr>
+          <w:strike/>
+        </w:rPr>
+        <w:t xml:space="preserve"> phân quyền cho từng user.</w:t>
+      </w:r>
+    </w:p>
+    <w:p>
+      <w:pPr>
+        <w:pStyle w:val="ListParagraph"/>
+        <w:numPr>
+          <w:ilvl w:val="0"/>
+          <w:numId w:val="1"/>
+        </w:numPr>
+        <w:rPr>
+          <w:strike/>
+        </w:rPr>
+      </w:pPr>
+      <w:r>
+        <w:rPr>
+          <w:strike/>
+        </w:rPr>
+        <w:t xml:space="preserve">Tìm kiếm data cho phần mềm cho </w:t>
+      </w:r>
+    </w:p>
+    <w:p>
+      <w:pPr>
+        <w:pStyle w:val="ListParagraph"/>
+        <w:numPr>
+          <w:ilvl w:val="1"/>
+          <w:numId w:val="1"/>
+        </w:numPr>
+        <w:rPr>
+          <w:strike/>
+        </w:rPr>
+      </w:pPr>
+      <w:r>
+        <w:rPr>
+          <w:strike/>
+        </w:rPr>
+        <w:t xml:space="preserve">Sp trong </w:t>
+      </w:r>
+      <w:proofErr w:type="gramStart"/>
+      <w:r>
+        <w:rPr>
+          <w:strike/>
+        </w:rPr>
+        <w:t>kho(</w:t>
+      </w:r>
+      <w:proofErr w:type="gramEnd"/>
+      <w:r>
+        <w:rPr>
+          <w:strike/>
+        </w:rPr>
+        <w:t>kèm hình ảnh).</w:t>
+      </w:r>
+    </w:p>
+    <w:p>
+      <w:pPr>
+        <w:pStyle w:val="ListParagraph"/>
+        <w:numPr>
+          <w:ilvl w:val="1"/>
+          <w:numId w:val="1"/>
+        </w:numPr>
+        <w:rPr>
+          <w:strike/>
+        </w:rPr>
+      </w:pPr>
+      <w:r>
+        <w:rPr>
+          <w:strike/>
+        </w:rPr>
+        <w:t>Nhà cung cấp.</w:t>
+      </w:r>
+    </w:p>
+    <w:p>
+      <w:pPr>
+        <w:pStyle w:val="ListParagraph"/>
+        <w:numPr>
+          <w:ilvl w:val="1"/>
+          <w:numId w:val="1"/>
+        </w:numPr>
+        <w:rPr>
+          <w:strike/>
+        </w:rPr>
+      </w:pPr>
+      <w:r>
+        <w:rPr>
+          <w:strike/>
+        </w:rPr>
+        <w:t>Khách hàng đăng kí thành viên.</w:t>
+      </w:r>
+    </w:p>
+    <w:p>
+      <w:pPr>
+        <w:pStyle w:val="ListParagraph"/>
+        <w:numPr>
+          <w:ilvl w:val="1"/>
+          <w:numId w:val="1"/>
+        </w:numPr>
+      </w:pPr>
+      <w:r>
+        <w:t>Nhân viên</w:t>
+      </w:r>
+    </w:p>
+    <w:p>
+      <w:pPr>
+        <w:pStyle w:val="ListParagraph"/>
+        <w:numPr>
+          <w:ilvl w:val="1"/>
+          <w:numId w:val="1"/>
+        </w:numPr>
+      </w:pPr>
+      <w:r>
+        <w:t>Chức vụ</w:t>
+      </w:r>
+    </w:p>
+    <w:p>
+      <w:pPr>
+        <w:pStyle w:val="ListParagraph"/>
+        <w:numPr>
+          <w:ilvl w:val="1"/>
+          <w:numId w:val="1"/>
+        </w:numPr>
+      </w:pPr>
+      <w:r>
+        <w:t>Ca làm</w:t>
+      </w:r>
+    </w:p>
+    <w:p>
+      <w:r>
+        <w:t>2, thiết kế giao diện.</w:t>
+      </w:r>
+    </w:p>
+    <w:p>
+      <w:pPr>
+        <w:pStyle w:val="ListParagraph"/>
+        <w:numPr>
+          <w:ilvl w:val="0"/>
+          <w:numId w:val="1"/>
+        </w:numPr>
+        <w:rPr>
+          <w:strike/>
+        </w:rPr>
+      </w:pPr>
+      <w:r>
+        <w:rPr>
+          <w:strike/>
+        </w:rPr>
+        <w:t>Dùng các phần mềm đồ họa để thiết kế giao diện ứng dụng.</w:t>
+      </w:r>
+      <w:r>
+        <w:rPr>
+          <w:strike/>
+        </w:rPr>
+        <w:t xml:space="preserve"> </w:t>
+      </w:r>
+    </w:p>
+    <w:p>
+      <w:r>
+        <w:t>** addition, cách sử dụng github.</w:t>
+      </w:r>
+    </w:p>
+    <w:p>
+      <w:r>
+        <w:t>3, Code app.</w:t>
+      </w:r>
+    </w:p>
+    <w:p>
+      <w:pPr>
+        <w:pStyle w:val="ListParagraph"/>
+        <w:numPr>
+          <w:ilvl w:val="0"/>
+          <w:numId w:val="1"/>
+        </w:numPr>
+        <w:rPr>
+          <w:strike/>
+        </w:rPr>
+      </w:pPr>
+      <w:r>
+        <w:rPr>
+          <w:strike/>
+        </w:rPr>
+        <w:t>Form đăng nhập.</w:t>
+      </w:r>
+    </w:p>
+    <w:p>
+      <w:pPr>
+        <w:pStyle w:val="ListParagraph"/>
+        <w:numPr>
+          <w:ilvl w:val="0"/>
+          <w:numId w:val="1"/>
+        </w:numPr>
+      </w:pPr>
+      <w:r>
+        <w:t>Tính năng thống kê tổng quan.</w:t>
+      </w:r>
+      <w:r>
+        <w:t xml:space="preserve"> – Trần Trung Thành</w:t>
+      </w:r>
+    </w:p>
+    <w:p>
+      <w:pPr>
+        <w:pStyle w:val="ListParagraph"/>
+        <w:numPr>
+          <w:ilvl w:val="0"/>
+          <w:numId w:val="1"/>
+        </w:numPr>
+      </w:pPr>
+      <w:r>
+        <w:t>Tính năng quản lí kho.</w:t>
+      </w:r>
+      <w:r>
+        <w:t xml:space="preserve"> – Triệu Tuấn Tú</w:t>
+      </w:r>
+    </w:p>
+    <w:p>
+      <w:pPr>
+        <w:pStyle w:val="ListParagraph"/>
+        <w:numPr>
+          <w:ilvl w:val="0"/>
+          <w:numId w:val="1"/>
+        </w:numPr>
+      </w:pPr>
+      <w:r>
+        <w:t>Tính năng quản lí giao dịch.</w:t>
+      </w:r>
+      <w:r>
+        <w:t xml:space="preserve"> – Nguyễn Hữu Việt</w:t>
+      </w:r>
+    </w:p>
+    <w:p>
+      <w:pPr>
+        <w:pStyle w:val="ListParagraph"/>
+        <w:numPr>
+          <w:ilvl w:val="0"/>
+          <w:numId w:val="1"/>
+        </w:numPr>
+      </w:pPr>
+      <w:r>
+        <w:t>Tính năng quản lí đối tác.</w:t>
+      </w:r>
+      <w:r>
+        <w:t xml:space="preserve"> – Nguyễn Trung Kiên</w:t>
+      </w:r>
+    </w:p>
+    <w:p>
+      <w:pPr>
+        <w:pStyle w:val="ListParagraph"/>
+        <w:numPr>
+          <w:ilvl w:val="0"/>
+          <w:numId w:val="1"/>
+        </w:numPr>
+      </w:pPr>
+      <w:r>
+        <w:t>Tính năng quản lí nhân viên.</w:t>
+      </w:r>
+      <w:r>
+        <w:t xml:space="preserve"> – Huỳnh Thiện Tâm</w:t>
+      </w:r>
+    </w:p>
+    <w:p>
+      <w:pPr>
+        <w:pStyle w:val="ListParagraph"/>
+        <w:numPr>
+          <w:ilvl w:val="0"/>
+          <w:numId w:val="1"/>
+        </w:numPr>
+      </w:pPr>
+      <w:r>
+        <w:t>Tính năng báo cáo.</w:t>
+      </w:r>
+      <w:r>
+        <w:t xml:space="preserve"> – Trần Trung Thành</w:t>
+      </w:r>
+    </w:p>
+    <w:p>
+      <w:r>
+        <w:t>4, tester.</w:t>
+      </w:r>
+    </w:p>
+    <w:p>
+      <w:r>
+        <w:t>5, hoàn thiện</w:t>
+      </w:r>
       <w:bookmarkStart w:id="0" w:name="_GoBack"/>
       <w:bookmarkEnd w:id="0"/>
-    </w:p>
-    <w:p>
-      <w:r>
-        <w:t>1, Tạo database.</w:t>
-      </w:r>
-    </w:p>
-    <w:p>
-      <w:pPr>
-        <w:pStyle w:val="ListParagraph"/>
-        <w:numPr>
-          <w:ilvl w:val="0"/>
-          <w:numId w:val="1"/>
-        </w:numPr>
-        <w:rPr>
-          <w:strike/>
-        </w:rPr>
-      </w:pPr>
-      <w:r>
-        <w:rPr>
-          <w:strike/>
-        </w:rPr>
-        <w:t>Thiết kế database (đối tượng, thuộc tính, mô hình quan hệ)</w:t>
-      </w:r>
-      <w:r>
-        <w:rPr>
-          <w:strike/>
-        </w:rPr>
-        <w:t xml:space="preserve"> </w:t>
-      </w:r>
-    </w:p>
-    <w:p>
-      <w:pPr>
-        <w:pStyle w:val="ListParagraph"/>
-        <w:numPr>
-          <w:ilvl w:val="0"/>
-          <w:numId w:val="1"/>
-        </w:numPr>
-      </w:pPr>
-      <w:r>
-        <w:t>Tạo database.</w:t>
-      </w:r>
-      <w:r>
-        <w:t xml:space="preserve"> </w:t>
-      </w:r>
-    </w:p>
-    <w:p>
-      <w:pPr>
-        <w:pStyle w:val="ListParagraph"/>
-        <w:numPr>
-          <w:ilvl w:val="0"/>
-          <w:numId w:val="1"/>
-        </w:numPr>
-        <w:rPr>
-          <w:strike/>
-        </w:rPr>
-      </w:pPr>
-      <w:r>
-        <w:rPr>
-          <w:strike/>
-        </w:rPr>
-        <w:t>Tìm hiểu cách ứng dụng có thể lấy data từ database (qua internet – do ứng dụng do nhiều người sử dụng)</w:t>
-      </w:r>
-      <w:r>
-        <w:rPr>
-          <w:strike/>
-        </w:rPr>
-        <w:t xml:space="preserve"> </w:t>
-      </w:r>
-    </w:p>
-    <w:p>
-      <w:pPr>
-        <w:pStyle w:val="ListParagraph"/>
-        <w:numPr>
-          <w:ilvl w:val="0"/>
-          <w:numId w:val="1"/>
-        </w:numPr>
-        <w:rPr>
-          <w:strike/>
-        </w:rPr>
-      </w:pPr>
-      <w:r>
-        <w:rPr>
-          <w:strike/>
-        </w:rPr>
-        <w:t>tìm hiểu cách database</w:t>
-      </w:r>
-      <w:r>
-        <w:rPr>
-          <w:strike/>
-        </w:rPr>
-        <w:t xml:space="preserve"> hay ứng dụng</w:t>
-      </w:r>
-      <w:r>
-        <w:rPr>
-          <w:strike/>
-        </w:rPr>
-        <w:t xml:space="preserve"> phân quyền cho từng user.</w:t>
-      </w:r>
-    </w:p>
-    <w:p>
-      <w:pPr>
-        <w:pStyle w:val="ListParagraph"/>
-        <w:numPr>
-          <w:ilvl w:val="0"/>
-          <w:numId w:val="1"/>
-        </w:numPr>
-        <w:rPr>
-          <w:strike/>
-        </w:rPr>
-      </w:pPr>
-      <w:r>
-        <w:rPr>
-          <w:strike/>
-        </w:rPr>
-        <w:t xml:space="preserve">Tìm kiếm data cho phần mềm cho </w:t>
-      </w:r>
-    </w:p>
-    <w:p>
-      <w:pPr>
-        <w:pStyle w:val="ListParagraph"/>
-        <w:numPr>
-          <w:ilvl w:val="1"/>
-          <w:numId w:val="1"/>
-        </w:numPr>
-        <w:rPr>
-          <w:strike/>
-        </w:rPr>
-      </w:pPr>
-      <w:r>
-        <w:rPr>
-          <w:strike/>
-        </w:rPr>
-        <w:t xml:space="preserve">Sp trong </w:t>
-      </w:r>
-      <w:proofErr w:type="gramStart"/>
-      <w:r>
-        <w:rPr>
-          <w:strike/>
-        </w:rPr>
-        <w:t>kho(</w:t>
-      </w:r>
-      <w:proofErr w:type="gramEnd"/>
-      <w:r>
-        <w:rPr>
-          <w:strike/>
-        </w:rPr>
-        <w:t>kèm hình ảnh).</w:t>
-      </w:r>
-    </w:p>
-    <w:p>
-      <w:pPr>
-        <w:pStyle w:val="ListParagraph"/>
-        <w:numPr>
-          <w:ilvl w:val="1"/>
-          <w:numId w:val="1"/>
-        </w:numPr>
-        <w:rPr>
-          <w:strike/>
-        </w:rPr>
-      </w:pPr>
-      <w:r>
-        <w:rPr>
-          <w:strike/>
-        </w:rPr>
-        <w:t>Nhà cung cấp.</w:t>
-      </w:r>
-    </w:p>
-    <w:p>
-      <w:pPr>
-        <w:pStyle w:val="ListParagraph"/>
-        <w:numPr>
-          <w:ilvl w:val="1"/>
-          <w:numId w:val="1"/>
-        </w:numPr>
-        <w:rPr>
-          <w:strike/>
-        </w:rPr>
-      </w:pPr>
-      <w:r>
-        <w:rPr>
-          <w:strike/>
-        </w:rPr>
-        <w:t>Khách hàng đăng kí thành viên.</w:t>
-      </w:r>
-    </w:p>
-    <w:p>
-      <w:pPr>
-        <w:pStyle w:val="ListParagraph"/>
-        <w:numPr>
-          <w:ilvl w:val="1"/>
-          <w:numId w:val="1"/>
-        </w:numPr>
-      </w:pPr>
-      <w:r>
-        <w:t>Nhân viên</w:t>
-      </w:r>
-    </w:p>
-    <w:p>
-      <w:pPr>
-        <w:pStyle w:val="ListParagraph"/>
-        <w:numPr>
-          <w:ilvl w:val="1"/>
-          <w:numId w:val="1"/>
-        </w:numPr>
-      </w:pPr>
-      <w:r>
-        <w:t>Chức vụ</w:t>
-      </w:r>
-    </w:p>
-    <w:p>
-      <w:pPr>
-        <w:pStyle w:val="ListParagraph"/>
-        <w:numPr>
-          <w:ilvl w:val="1"/>
-          <w:numId w:val="1"/>
-        </w:numPr>
-      </w:pPr>
-      <w:r>
-        <w:t>Ca làm</w:t>
-      </w:r>
-    </w:p>
-    <w:p>
-      <w:r>
-        <w:t>2, thiết kế giao diện.</w:t>
-      </w:r>
-    </w:p>
-    <w:p>
-      <w:pPr>
-        <w:pStyle w:val="ListParagraph"/>
-        <w:numPr>
-          <w:ilvl w:val="0"/>
-          <w:numId w:val="1"/>
-        </w:numPr>
-        <w:rPr>
-          <w:strike/>
-        </w:rPr>
-      </w:pPr>
-      <w:r>
-        <w:rPr>
-          <w:strike/>
-        </w:rPr>
-        <w:t>Dùng các phần mềm đồ họa để thiết kế giao diện ứng dụng.</w:t>
-      </w:r>
-      <w:r>
-        <w:rPr>
-          <w:strike/>
-        </w:rPr>
-        <w:t xml:space="preserve"> </w:t>
-      </w:r>
-    </w:p>
-    <w:p>
-      <w:r>
-        <w:t>** addition, cách sử dụng github.</w:t>
-      </w:r>
-    </w:p>
-    <w:p>
-      <w:r>
-        <w:t>3, Code app.</w:t>
-      </w:r>
-    </w:p>
-    <w:p>
-      <w:pPr>
-        <w:pStyle w:val="ListParagraph"/>
-        <w:numPr>
-          <w:ilvl w:val="0"/>
-          <w:numId w:val="1"/>
-        </w:numPr>
-      </w:pPr>
-      <w:r>
-        <w:t>Form đăng nhập.</w:t>
-      </w:r>
-    </w:p>
-    <w:p>
-      <w:pPr>
-        <w:pStyle w:val="ListParagraph"/>
-        <w:numPr>
-          <w:ilvl w:val="0"/>
-          <w:numId w:val="1"/>
-        </w:numPr>
-      </w:pPr>
-      <w:r>
-        <w:t>Tính năng thống kê tổng quan.</w:t>
-      </w:r>
-    </w:p>
-    <w:p>
-      <w:pPr>
-        <w:pStyle w:val="ListParagraph"/>
-        <w:numPr>
-          <w:ilvl w:val="0"/>
-          <w:numId w:val="1"/>
-        </w:numPr>
-      </w:pPr>
-      <w:r>
-        <w:t>Tính năng quản lí kho.</w:t>
-      </w:r>
-    </w:p>
-    <w:p>
-      <w:pPr>
-        <w:pStyle w:val="ListParagraph"/>
-        <w:numPr>
-          <w:ilvl w:val="0"/>
-          <w:numId w:val="1"/>
-        </w:numPr>
-      </w:pPr>
-      <w:r>
-        <w:t>Tính năng quản lí giao dịch.</w:t>
-      </w:r>
-    </w:p>
-    <w:p>
-      <w:pPr>
-        <w:pStyle w:val="ListParagraph"/>
-        <w:numPr>
-          <w:ilvl w:val="0"/>
-          <w:numId w:val="1"/>
-        </w:numPr>
-      </w:pPr>
-      <w:r>
-        <w:t>Tính năng quản lí đối tác.</w:t>
-      </w:r>
-    </w:p>
-    <w:p>
-      <w:pPr>
-        <w:pStyle w:val="ListParagraph"/>
-        <w:numPr>
-          <w:ilvl w:val="0"/>
-          <w:numId w:val="1"/>
-        </w:numPr>
-      </w:pPr>
-      <w:r>
-        <w:t>Tính năng quản lí nhân viên.</w:t>
-      </w:r>
-    </w:p>
-    <w:p>
-      <w:pPr>
-        <w:pStyle w:val="ListParagraph"/>
-        <w:numPr>
-          <w:ilvl w:val="0"/>
-          <w:numId w:val="1"/>
-        </w:numPr>
-      </w:pPr>
-      <w:r>
-        <w:t>Tính năng báo cáo.</w:t>
-      </w:r>
     </w:p>
     <w:sectPr>
       <w:pgSz w:w="11907" w:h="16840" w:code="9"/>
